--- a/test/local/version.docx
+++ b/test/local/version.docx
@@ -11,7 +11,7 @@
         <w:rPr/>
       </w:pPr>
       <w:r>
-        <w:t>/home/eramox/Documents/workspace/cannes_beach_kiosk/test/local/abc.ppt</w:t>
+        <w:t>/home/pi/workspace/cannes_beach_kiosk/test/local/abc.ppt</w:t>
       </w:r>
     </w:p>
     <w:sectPr>
